--- a/关于X-Frame-Options的一系列问题以及解决方案.docx
+++ b/关于X-Frame-Options的一系列问题以及解决方案.docx
@@ -4,20 +4,618 @@
   <w:body>
     <w:p>
       <w:pPr>
-        <w:rPr>
-          <w:rFonts w:hint="eastAsia" w:eastAsiaTheme="minorEastAsia"/>
-          <w:lang w:val="en-US" w:eastAsia="zh-CN"/>
-        </w:rPr>
-      </w:pPr>
-      <w:r>
-        <w:rPr>
-          <w:rFonts w:hint="eastAsia"/>
-          <w:lang w:val="en-US" w:eastAsia="zh-CN"/>
-        </w:rPr>
-        <w:t>来啦老弟</w:t>
+        <w:ind w:firstLine="420" w:firstLineChars="200"/>
+        <w:rPr>
+          <w:rFonts w:hint="eastAsia"/>
+          <w:lang w:val="en-US" w:eastAsia="zh-CN"/>
+        </w:rPr>
+      </w:pPr>
+      <w:r>
+        <w:rPr>
+          <w:rFonts w:hint="eastAsia"/>
+          <w:lang w:val="en-US" w:eastAsia="zh-CN"/>
+        </w:rPr>
+        <w:t>今天收到项目新需求，需要做一个页面里面有个iframe标签去显示其他网站的页面数据。毕竟iframe属性src不受同源策略影响，很快就轻松搞定，不过测试那边很快就提了个bug出来，what！Iframe的src里填其他网站的链接地址也会出错？控制台报错截图如下。</w:t>
+      </w:r>
+    </w:p>
+    <w:p>
+      <w:pPr>
+        <w:ind w:firstLine="420" w:firstLineChars="200"/>
+      </w:pPr>
+      <w:r>
+        <w:drawing>
+          <wp:inline distT="0" distB="0" distL="114300" distR="114300">
+            <wp:extent cx="4882515" cy="407035"/>
+            <wp:effectExtent l="0" t="0" r="13335" b="12065"/>
+            <wp:docPr id="1" name="图片 1"/>
+            <wp:cNvGraphicFramePr>
+              <a:graphicFrameLocks xmlns:a="http://schemas.openxmlformats.org/drawingml/2006/main" noChangeAspect="1"/>
+            </wp:cNvGraphicFramePr>
+            <a:graphic xmlns:a="http://schemas.openxmlformats.org/drawingml/2006/main">
+              <a:graphicData uri="http://schemas.openxmlformats.org/drawingml/2006/picture">
+                <pic:pic xmlns:pic="http://schemas.openxmlformats.org/drawingml/2006/picture">
+                  <pic:nvPicPr>
+                    <pic:cNvPr id="1" name="图片 1"/>
+                    <pic:cNvPicPr>
+                      <a:picLocks noChangeAspect="1"/>
+                    </pic:cNvPicPr>
+                  </pic:nvPicPr>
+                  <pic:blipFill>
+                    <a:blip r:embed="rId4"/>
+                    <a:stretch>
+                      <a:fillRect/>
+                    </a:stretch>
+                  </pic:blipFill>
+                  <pic:spPr>
+                    <a:xfrm>
+                      <a:off x="0" y="0"/>
+                      <a:ext cx="4882515" cy="407035"/>
+                    </a:xfrm>
+                    <a:prstGeom prst="rect">
+                      <a:avLst/>
+                    </a:prstGeom>
+                    <a:noFill/>
+                    <a:ln w="9525">
+                      <a:noFill/>
+                    </a:ln>
+                  </pic:spPr>
+                </pic:pic>
+              </a:graphicData>
+            </a:graphic>
+          </wp:inline>
+        </w:drawing>
+      </w:r>
+    </w:p>
+    <w:p>
+      <w:pPr>
+        <w:rPr>
+          <w:rFonts w:hint="eastAsia"/>
+          <w:lang w:val="en-US" w:eastAsia="zh-CN"/>
+        </w:rPr>
+      </w:pPr>
+      <w:r>
+        <w:rPr>
+          <w:rFonts w:hint="eastAsia"/>
+          <w:lang w:val="en-US" w:eastAsia="zh-CN"/>
+        </w:rPr>
+        <w:t>我在点击network里面的请求信息查看下，发现里面的响应头部有这么一条。如图。</w:t>
+      </w:r>
+    </w:p>
+    <w:p>
+      <w:pPr>
+        <w:rPr>
+          <w:rFonts w:hint="eastAsia"/>
+          <w:lang w:val="en-US" w:eastAsia="zh-CN"/>
+        </w:rPr>
+      </w:pPr>
+    </w:p>
+    <w:p>
+      <w:pPr>
+        <w:ind w:firstLine="420" w:firstLineChars="200"/>
+      </w:pPr>
+      <w:r>
+        <w:drawing>
+          <wp:inline distT="0" distB="0" distL="114300" distR="114300">
+            <wp:extent cx="3914140" cy="3330575"/>
+            <wp:effectExtent l="0" t="0" r="10160" b="3175"/>
+            <wp:docPr id="2" name="图片 2"/>
+            <wp:cNvGraphicFramePr>
+              <a:graphicFrameLocks xmlns:a="http://schemas.openxmlformats.org/drawingml/2006/main" noChangeAspect="1"/>
+            </wp:cNvGraphicFramePr>
+            <a:graphic xmlns:a="http://schemas.openxmlformats.org/drawingml/2006/main">
+              <a:graphicData uri="http://schemas.openxmlformats.org/drawingml/2006/picture">
+                <pic:pic xmlns:pic="http://schemas.openxmlformats.org/drawingml/2006/picture">
+                  <pic:nvPicPr>
+                    <pic:cNvPr id="2" name="图片 2"/>
+                    <pic:cNvPicPr>
+                      <a:picLocks noChangeAspect="1"/>
+                    </pic:cNvPicPr>
+                  </pic:nvPicPr>
+                  <pic:blipFill>
+                    <a:blip r:embed="rId5"/>
+                    <a:stretch>
+                      <a:fillRect/>
+                    </a:stretch>
+                  </pic:blipFill>
+                  <pic:spPr>
+                    <a:xfrm>
+                      <a:off x="0" y="0"/>
+                      <a:ext cx="3914140" cy="3330575"/>
+                    </a:xfrm>
+                    <a:prstGeom prst="rect">
+                      <a:avLst/>
+                    </a:prstGeom>
+                    <a:noFill/>
+                    <a:ln w="9525">
+                      <a:noFill/>
+                    </a:ln>
+                  </pic:spPr>
+                </pic:pic>
+              </a:graphicData>
+            </a:graphic>
+          </wp:inline>
+        </w:drawing>
+      </w:r>
+    </w:p>
+    <w:p>
+      <w:pPr>
+        <w:ind w:firstLine="420" w:firstLineChars="200"/>
+      </w:pPr>
+    </w:p>
+    <w:p>
+      <w:pPr>
+        <w:rPr>
+          <w:rFonts w:hint="eastAsia"/>
+          <w:lang w:val="en-US" w:eastAsia="zh-CN"/>
+        </w:rPr>
+      </w:pPr>
+      <w:r>
+        <w:rPr>
+          <w:rFonts w:hint="eastAsia"/>
+          <w:lang w:val="en-US" w:eastAsia="zh-CN"/>
+        </w:rPr>
+        <w:t>于是乎，我就去找度娘啊。具体可参照http://www.webkaka.com/tutorial/server/2018/011817/里面是关于X-Frame-Options的描述以及如何在nginx中配置他。简单地讲就是X-Frame-Options他有以下3个值。</w:t>
+      </w:r>
+    </w:p>
+    <w:p>
+      <w:pPr>
+        <w:ind w:firstLine="420" w:firstLineChars="0"/>
+        <w:rPr>
+          <w:rFonts w:hint="eastAsia"/>
+          <w:lang w:val="en-US" w:eastAsia="zh-CN"/>
+        </w:rPr>
+      </w:pPr>
+      <w:r>
+        <w:rPr>
+          <w:rFonts w:hint="eastAsia"/>
+          <w:lang w:val="en-US" w:eastAsia="zh-CN"/>
+        </w:rPr>
+        <w:t>第一个为DENY。表示该页面不允许在 frame 中展示，即便是在相同域名的页面中嵌套也不允许。</w:t>
+      </w:r>
+    </w:p>
+    <w:p>
+      <w:pPr>
+        <w:ind w:firstLine="420" w:firstLineChars="0"/>
+        <w:rPr>
+          <w:rFonts w:hint="eastAsia"/>
+          <w:lang w:val="en-US" w:eastAsia="zh-CN"/>
+        </w:rPr>
+      </w:pPr>
+      <w:r>
+        <w:rPr>
+          <w:rFonts w:hint="eastAsia"/>
+          <w:lang w:val="en-US" w:eastAsia="zh-CN"/>
+        </w:rPr>
+        <w:t>第二个为SAMEORIGIN。表示该页面可以在相同域名页面的 frame 中展示。</w:t>
+      </w:r>
+    </w:p>
+    <w:p>
+      <w:pPr>
+        <w:ind w:firstLine="420" w:firstLineChars="0"/>
+        <w:rPr>
+          <w:rFonts w:hint="eastAsia"/>
+          <w:lang w:val="en-US" w:eastAsia="zh-CN"/>
+        </w:rPr>
+      </w:pPr>
+      <w:r>
+        <w:rPr>
+          <w:rFonts w:hint="eastAsia"/>
+          <w:lang w:val="en-US" w:eastAsia="zh-CN"/>
+        </w:rPr>
+        <w:t>第三个为ALLOW-FROM uri。表示该页面可以在指定来源的 frame 中展示。</w:t>
+      </w:r>
+    </w:p>
+    <w:p>
+      <w:pPr>
+        <w:rPr>
+          <w:rFonts w:hint="eastAsia"/>
+          <w:lang w:val="en-US" w:eastAsia="zh-CN"/>
+        </w:rPr>
+      </w:pPr>
+      <w:r>
+        <w:rPr>
+          <w:rFonts w:hint="eastAsia"/>
+          <w:lang w:val="en-US" w:eastAsia="zh-CN"/>
+        </w:rPr>
+        <w:t>在上述遇到的问题中，我现在开发的页面在本地localhost，iframe中的src地址为https://nginx.zhgroot.cn。显然是因为在https://nginx.zhgroot.cn服务器响应头部设置了X-Frame-Options为SAMEORIGIN。那该怎么解决呢。</w:t>
+      </w:r>
+    </w:p>
+    <w:p>
+      <w:pPr>
+        <w:ind w:firstLine="420"/>
+        <w:rPr>
+          <w:rFonts w:hint="eastAsia"/>
+          <w:lang w:val="en-US" w:eastAsia="zh-CN"/>
+        </w:rPr>
+      </w:pPr>
+      <w:r>
+        <w:rPr>
+          <w:rFonts w:hint="eastAsia"/>
+          <w:lang w:val="en-US" w:eastAsia="zh-CN"/>
+        </w:rPr>
+        <w:t>这里我采用的是利用反向代理思路来解决他，怎么做呢，我自己有台服务器为https://zhgroot.cn,在这个服务器中的web服务器nginx中进行设置如下图。</w:t>
+      </w:r>
+    </w:p>
+    <w:p>
+      <w:pPr>
+        <w:ind w:firstLine="420"/>
+      </w:pPr>
+      <w:r>
+        <w:drawing>
+          <wp:inline distT="0" distB="0" distL="114300" distR="114300">
+            <wp:extent cx="4190365" cy="1743075"/>
+            <wp:effectExtent l="0" t="0" r="635" b="9525"/>
+            <wp:docPr id="3" name="图片 3"/>
+            <wp:cNvGraphicFramePr>
+              <a:graphicFrameLocks xmlns:a="http://schemas.openxmlformats.org/drawingml/2006/main" noChangeAspect="1"/>
+            </wp:cNvGraphicFramePr>
+            <a:graphic xmlns:a="http://schemas.openxmlformats.org/drawingml/2006/main">
+              <a:graphicData uri="http://schemas.openxmlformats.org/drawingml/2006/picture">
+                <pic:pic xmlns:pic="http://schemas.openxmlformats.org/drawingml/2006/picture">
+                  <pic:nvPicPr>
+                    <pic:cNvPr id="3" name="图片 3"/>
+                    <pic:cNvPicPr>
+                      <a:picLocks noChangeAspect="1"/>
+                    </pic:cNvPicPr>
+                  </pic:nvPicPr>
+                  <pic:blipFill>
+                    <a:blip r:embed="rId6"/>
+                    <a:stretch>
+                      <a:fillRect/>
+                    </a:stretch>
+                  </pic:blipFill>
+                  <pic:spPr>
+                    <a:xfrm>
+                      <a:off x="0" y="0"/>
+                      <a:ext cx="4190365" cy="1743075"/>
+                    </a:xfrm>
+                    <a:prstGeom prst="rect">
+                      <a:avLst/>
+                    </a:prstGeom>
+                    <a:noFill/>
+                    <a:ln w="9525">
+                      <a:noFill/>
+                    </a:ln>
+                  </pic:spPr>
+                </pic:pic>
+              </a:graphicData>
+            </a:graphic>
+          </wp:inline>
+        </w:drawing>
+      </w:r>
+    </w:p>
+    <w:p>
+      <w:pPr>
+        <w:rPr>
+          <w:rFonts w:hint="eastAsia"/>
+          <w:lang w:val="en-US" w:eastAsia="zh-CN"/>
+        </w:rPr>
+      </w:pPr>
+      <w:r>
+        <w:rPr>
+          <w:rFonts w:hint="eastAsia"/>
+          <w:lang w:val="en-US" w:eastAsia="zh-CN"/>
+        </w:rPr>
+        <w:t>这时候我们只需要在自己的页面中的iframe设置为下图。</w:t>
+      </w:r>
+    </w:p>
+    <w:p>
+      <w:r>
+        <w:drawing>
+          <wp:inline distT="0" distB="0" distL="114300" distR="114300">
+            <wp:extent cx="4638040" cy="495300"/>
+            <wp:effectExtent l="0" t="0" r="10160" b="0"/>
+            <wp:docPr id="4" name="图片 4"/>
+            <wp:cNvGraphicFramePr>
+              <a:graphicFrameLocks xmlns:a="http://schemas.openxmlformats.org/drawingml/2006/main" noChangeAspect="1"/>
+            </wp:cNvGraphicFramePr>
+            <a:graphic xmlns:a="http://schemas.openxmlformats.org/drawingml/2006/main">
+              <a:graphicData uri="http://schemas.openxmlformats.org/drawingml/2006/picture">
+                <pic:pic xmlns:pic="http://schemas.openxmlformats.org/drawingml/2006/picture">
+                  <pic:nvPicPr>
+                    <pic:cNvPr id="4" name="图片 4"/>
+                    <pic:cNvPicPr>
+                      <a:picLocks noChangeAspect="1"/>
+                    </pic:cNvPicPr>
+                  </pic:nvPicPr>
+                  <pic:blipFill>
+                    <a:blip r:embed="rId7"/>
+                    <a:stretch>
+                      <a:fillRect/>
+                    </a:stretch>
+                  </pic:blipFill>
+                  <pic:spPr>
+                    <a:xfrm>
+                      <a:off x="0" y="0"/>
+                      <a:ext cx="4638040" cy="495300"/>
+                    </a:xfrm>
+                    <a:prstGeom prst="rect">
+                      <a:avLst/>
+                    </a:prstGeom>
+                    <a:noFill/>
+                    <a:ln w="9525">
+                      <a:noFill/>
+                    </a:ln>
+                  </pic:spPr>
+                </pic:pic>
+              </a:graphicData>
+            </a:graphic>
+          </wp:inline>
+        </w:drawing>
+      </w:r>
+    </w:p>
+    <w:p>
+      <w:pPr>
+        <w:ind w:firstLine="420" w:firstLineChars="200"/>
+        <w:rPr>
+          <w:rFonts w:hint="eastAsia"/>
+          <w:lang w:val="en-US" w:eastAsia="zh-CN"/>
+        </w:rPr>
+      </w:pPr>
+      <w:r>
+        <w:rPr>
+          <w:rFonts w:hint="eastAsia"/>
+          <w:lang w:val="en-US" w:eastAsia="zh-CN"/>
+        </w:rPr>
+        <w:t>满心欢喜的去查看结果还是报了上面一样的错误，细细想想也是，虽然做了反向代理，没操作啥那么我通过zhgroot.cn去访问nginx.zhgroot.cn，那么后者的响应头部也同样返给了前者，我的本地访问利润zhgroot.cn,他就把他自己默认的响应头部以及访问nginx.zhgroot.cn拿到的响应头部一起返给了我的本地，因此又出现上述错误，那真的是白做反向代理了吗，当然不是。这里有两点要讲。</w:t>
+      </w:r>
+    </w:p>
+    <w:p>
+      <w:pPr>
+        <w:ind w:firstLine="420" w:firstLineChars="200"/>
+        <w:rPr>
+          <w:rFonts w:hint="eastAsia"/>
+          <w:lang w:val="en-US" w:eastAsia="zh-CN"/>
+        </w:rPr>
+      </w:pPr>
+      <w:r>
+        <w:rPr>
+          <w:rFonts w:hint="eastAsia"/>
+          <w:lang w:val="en-US" w:eastAsia="zh-CN"/>
+        </w:rPr>
+        <w:t>第一点就是我也就是在本地开发，开发完代码还是要放到https://zhgroot.cn这服务器下面的，那就满足了同源显示frame的条件，因为我就是请求的https://zhgroot.cn,也是这个服务器返给我的SAMEORIGIN。</w:t>
+      </w:r>
+    </w:p>
+    <w:p>
+      <w:pPr>
+        <w:ind w:firstLine="420" w:firstLineChars="200"/>
+        <w:rPr>
+          <w:rFonts w:hint="eastAsia"/>
+          <w:lang w:val="en-US" w:eastAsia="zh-CN"/>
+        </w:rPr>
+      </w:pPr>
+      <w:r>
+        <w:rPr>
+          <w:rFonts w:hint="eastAsia"/>
+          <w:lang w:val="en-US" w:eastAsia="zh-CN"/>
+        </w:rPr>
+        <w:t>第二点就是我也可以在本地实现。在此处说明一下nginx.zhgroot.cn是别人的服务器我不可操作响应头部，而zhgroot.cn是我自己的，我可以通过nginx操作这里面的响应头部啊。我只需要把zhgroot.cn服务器返的响应头部X-Frame-Options去掉就行了嘛。操作见下图。</w:t>
+      </w:r>
+    </w:p>
+    <w:p>
+      <w:pPr>
+        <w:ind w:firstLine="420" w:firstLineChars="200"/>
+      </w:pPr>
+      <w:r>
+        <w:drawing>
+          <wp:inline distT="0" distB="0" distL="114300" distR="114300">
+            <wp:extent cx="4320540" cy="1567815"/>
+            <wp:effectExtent l="0" t="0" r="3810" b="13335"/>
+            <wp:docPr id="5" name="图片 5"/>
+            <wp:cNvGraphicFramePr>
+              <a:graphicFrameLocks xmlns:a="http://schemas.openxmlformats.org/drawingml/2006/main" noChangeAspect="1"/>
+            </wp:cNvGraphicFramePr>
+            <a:graphic xmlns:a="http://schemas.openxmlformats.org/drawingml/2006/main">
+              <a:graphicData uri="http://schemas.openxmlformats.org/drawingml/2006/picture">
+                <pic:pic xmlns:pic="http://schemas.openxmlformats.org/drawingml/2006/picture">
+                  <pic:nvPicPr>
+                    <pic:cNvPr id="5" name="图片 5"/>
+                    <pic:cNvPicPr>
+                      <a:picLocks noChangeAspect="1"/>
+                    </pic:cNvPicPr>
+                  </pic:nvPicPr>
+                  <pic:blipFill>
+                    <a:blip r:embed="rId8"/>
+                    <a:stretch>
+                      <a:fillRect/>
+                    </a:stretch>
+                  </pic:blipFill>
+                  <pic:spPr>
+                    <a:xfrm>
+                      <a:off x="0" y="0"/>
+                      <a:ext cx="4320540" cy="1567815"/>
+                    </a:xfrm>
+                    <a:prstGeom prst="rect">
+                      <a:avLst/>
+                    </a:prstGeom>
+                    <a:noFill/>
+                    <a:ln w="9525">
+                      <a:noFill/>
+                    </a:ln>
+                  </pic:spPr>
+                </pic:pic>
+              </a:graphicData>
+            </a:graphic>
+          </wp:inline>
+        </w:drawing>
+      </w:r>
+    </w:p>
+    <w:p>
+      <w:pPr>
+        <w:rPr>
+          <w:rFonts w:hint="eastAsia"/>
+          <w:lang w:val="en-US" w:eastAsia="zh-CN"/>
+        </w:rPr>
+      </w:pPr>
+      <w:r>
+        <w:rPr>
+          <w:rFonts w:hint="eastAsia"/>
+          <w:lang w:val="en-US" w:eastAsia="zh-CN"/>
+        </w:rPr>
+        <w:t>在这里也要注意一下。有的人配置的nginx默认是没有headers-more-nginx-module模块的，所以你调用more_clear_headers是会报错的。报错如下图。</w:t>
+      </w:r>
+    </w:p>
+    <w:p>
+      <w:r>
+        <w:drawing>
+          <wp:inline distT="0" distB="0" distL="114300" distR="114300">
+            <wp:extent cx="5267960" cy="222885"/>
+            <wp:effectExtent l="0" t="0" r="8890" b="5715"/>
+            <wp:docPr id="6" name="图片 6"/>
+            <wp:cNvGraphicFramePr>
+              <a:graphicFrameLocks xmlns:a="http://schemas.openxmlformats.org/drawingml/2006/main" noChangeAspect="1"/>
+            </wp:cNvGraphicFramePr>
+            <a:graphic xmlns:a="http://schemas.openxmlformats.org/drawingml/2006/main">
+              <a:graphicData uri="http://schemas.openxmlformats.org/drawingml/2006/picture">
+                <pic:pic xmlns:pic="http://schemas.openxmlformats.org/drawingml/2006/picture">
+                  <pic:nvPicPr>
+                    <pic:cNvPr id="6" name="图片 6"/>
+                    <pic:cNvPicPr>
+                      <a:picLocks noChangeAspect="1"/>
+                    </pic:cNvPicPr>
+                  </pic:nvPicPr>
+                  <pic:blipFill>
+                    <a:blip r:embed="rId9"/>
+                    <a:stretch>
+                      <a:fillRect/>
+                    </a:stretch>
+                  </pic:blipFill>
+                  <pic:spPr>
+                    <a:xfrm>
+                      <a:off x="0" y="0"/>
+                      <a:ext cx="5267960" cy="222885"/>
+                    </a:xfrm>
+                    <a:prstGeom prst="rect">
+                      <a:avLst/>
+                    </a:prstGeom>
+                    <a:noFill/>
+                    <a:ln w="9525">
+                      <a:noFill/>
+                    </a:ln>
+                  </pic:spPr>
+                </pic:pic>
+              </a:graphicData>
+            </a:graphic>
+          </wp:inline>
+        </w:drawing>
+      </w:r>
+    </w:p>
+    <w:p>
+      <w:pPr>
+        <w:rPr>
+          <w:rFonts w:hint="eastAsia"/>
+          <w:lang w:val="en-US" w:eastAsia="zh-CN"/>
+        </w:rPr>
+      </w:pPr>
+      <w:r>
+        <w:rPr>
+          <w:rFonts w:hint="eastAsia"/>
+          <w:lang w:val="en-US" w:eastAsia="zh-CN"/>
+        </w:rPr>
+        <w:t>解决方案可以自己去在nginx的基础上新增headers-more-nginx-module模块具体方法可以自己去找，反正我是没解决。最终我是下载了包含nginx的openresty这个东西，里面默认就有了headers-more-nginx-module模块。</w:t>
+      </w:r>
+    </w:p>
+    <w:p>
+      <w:pPr>
+        <w:ind w:firstLine="420" w:firstLineChars="200"/>
+        <w:rPr>
+          <w:rFonts w:hint="eastAsia"/>
+          <w:lang w:val="en-US" w:eastAsia="zh-CN"/>
+        </w:rPr>
+      </w:pPr>
+      <w:r>
+        <w:rPr>
+          <w:rFonts w:hint="eastAsia"/>
+          <w:lang w:val="en-US" w:eastAsia="zh-CN"/>
+        </w:rPr>
+        <w:t>然后在本地刷新页面OK搞定，完美。如下图响应头部也没有了X-Frame-Options了。</w:t>
+      </w:r>
+    </w:p>
+    <w:p>
+      <w:pPr>
+        <w:rPr>
+          <w:rFonts w:hint="eastAsia"/>
+          <w:lang w:val="en-US" w:eastAsia="zh-CN"/>
+        </w:rPr>
+      </w:pPr>
+    </w:p>
+    <w:p>
+      <w:pPr>
+        <w:ind w:firstLine="420"/>
+      </w:pPr>
+      <w:r>
+        <w:drawing>
+          <wp:inline distT="0" distB="0" distL="114300" distR="114300">
+            <wp:extent cx="3761740" cy="2066925"/>
+            <wp:effectExtent l="0" t="0" r="10160" b="9525"/>
+            <wp:docPr id="7" name="图片 7"/>
+            <wp:cNvGraphicFramePr>
+              <a:graphicFrameLocks xmlns:a="http://schemas.openxmlformats.org/drawingml/2006/main" noChangeAspect="1"/>
+            </wp:cNvGraphicFramePr>
+            <a:graphic xmlns:a="http://schemas.openxmlformats.org/drawingml/2006/main">
+              <a:graphicData uri="http://schemas.openxmlformats.org/drawingml/2006/picture">
+                <pic:pic xmlns:pic="http://schemas.openxmlformats.org/drawingml/2006/picture">
+                  <pic:nvPicPr>
+                    <pic:cNvPr id="7" name="图片 7"/>
+                    <pic:cNvPicPr>
+                      <a:picLocks noChangeAspect="1"/>
+                    </pic:cNvPicPr>
+                  </pic:nvPicPr>
+                  <pic:blipFill>
+                    <a:blip r:embed="rId10"/>
+                    <a:stretch>
+                      <a:fillRect/>
+                    </a:stretch>
+                  </pic:blipFill>
+                  <pic:spPr>
+                    <a:xfrm>
+                      <a:off x="0" y="0"/>
+                      <a:ext cx="3761740" cy="2066925"/>
+                    </a:xfrm>
+                    <a:prstGeom prst="rect">
+                      <a:avLst/>
+                    </a:prstGeom>
+                    <a:noFill/>
+                    <a:ln w="9525">
+                      <a:noFill/>
+                    </a:ln>
+                  </pic:spPr>
+                </pic:pic>
+              </a:graphicData>
+            </a:graphic>
+          </wp:inline>
+        </w:drawing>
+      </w:r>
+    </w:p>
+    <w:p>
+      <w:pPr>
+        <w:ind w:firstLine="420"/>
+      </w:pPr>
+    </w:p>
+    <w:p>
+      <w:pPr>
+        <w:ind w:firstLine="420"/>
+        <w:rPr>
+          <w:rFonts w:hint="eastAsia" w:eastAsia="宋体"/>
+          <w:lang w:val="en-US" w:eastAsia="zh-CN"/>
+        </w:rPr>
+      </w:pPr>
+      <w:r>
+        <w:rPr>
+          <w:rFonts w:hint="eastAsia"/>
+          <w:lang w:val="en-US" w:eastAsia="zh-CN"/>
+        </w:rPr>
+        <w:t>附问题：就上述的https://zhgroot.cn/不管是ios还是安卓机直接点击跳转显示的页面就是https://nginx.zhgroot.cn上面的内容。但是把他放进iframe的src中，安卓机还是能够正常显示内容，可是ios高版本真机就显示不出来了。【目前还未解决</w:t>
       </w:r>
       <w:bookmarkStart w:id="0" w:name="_GoBack"/>
       <w:bookmarkEnd w:id="0"/>
+      <w:r>
+        <w:rPr>
+          <w:rFonts w:hint="eastAsia"/>
+          <w:lang w:val="en-US" w:eastAsia="zh-CN"/>
+        </w:rPr>
+        <w:t>】</w:t>
+      </w:r>
     </w:p>
     <w:sectPr>
       <w:pgSz w:w="11906" w:h="16838"/>
@@ -34,7 +632,7 @@
   <w:docDefaults>
     <w:rPrDefault>
       <w:rPr>
-        <w:rFonts w:asciiTheme="minorHAnsi" w:hAnsiTheme="minorHAnsi" w:eastAsiaTheme="minorEastAsia" w:cstheme="minorBidi"/>
+        <w:rFonts w:ascii="Times New Roman" w:hAnsi="Times New Roman" w:eastAsia="宋体" w:cs="Times New Roman"/>
       </w:rPr>
     </w:rPrDefault>
   </w:docDefaults>
@@ -142,7 +740,7 @@
     <w:lsdException w:unhideWhenUsed="0" w:uiPriority="0" w:semiHidden="0" w:name="HTML Sample"/>
     <w:lsdException w:unhideWhenUsed="0" w:uiPriority="0" w:semiHidden="0" w:name="HTML Typewriter"/>
     <w:lsdException w:unhideWhenUsed="0" w:uiPriority="0" w:semiHidden="0" w:name="HTML Variable"/>
-    <w:lsdException w:unhideWhenUsed="0" w:uiPriority="0" w:name="Normal Table"/>
+    <w:lsdException w:qFormat="1" w:unhideWhenUsed="0" w:uiPriority="0" w:name="Normal Table"/>
     <w:lsdException w:unhideWhenUsed="0" w:uiPriority="0" w:semiHidden="0" w:name="annotation subject"/>
     <w:lsdException w:unhideWhenUsed="0" w:uiPriority="0" w:semiHidden="0" w:name="Table Simple 1"/>
     <w:lsdException w:unhideWhenUsed="0" w:uiPriority="0" w:semiHidden="0" w:name="Table Simple 2"/>
@@ -309,9 +907,10 @@
     <w:semiHidden/>
     <w:uiPriority w:val="0"/>
   </w:style>
-  <w:style w:type="table" w:default="1" w:styleId="3">
+  <w:style w:type="table" w:default="1" w:styleId="4">
     <w:name w:val="Normal Table"/>
     <w:semiHidden/>
+    <w:qFormat/>
     <w:uiPriority w:val="0"/>
     <w:tblPr>
       <w:tblLayout w:type="fixed"/>
@@ -322,6 +921,15 @@
         <w:right w:w="108" w:type="dxa"/>
       </w:tblCellMar>
     </w:tblPr>
+  </w:style>
+  <w:style w:type="character" w:styleId="3">
+    <w:name w:val="Strong"/>
+    <w:basedOn w:val="2"/>
+    <w:qFormat/>
+    <w:uiPriority w:val="0"/>
+    <w:rPr>
+      <w:b/>
+    </w:rPr>
   </w:style>
 </w:styles>
 </file>
